--- a/Add-Ons and Revisions.docx
+++ b/Add-Ons and Revisions.docx
@@ -14,8 +14,14 @@
           <w:ilvl w:val="0"/>
           <w:numId w:val="1"/>
         </w:numPr>
-      </w:pPr>
-      <w:r>
+        <w:rPr>
+          <w:highlight w:val="green"/>
+        </w:rPr>
+      </w:pPr>
+      <w:r>
+        <w:rPr>
+          <w:highlight w:val="green"/>
+        </w:rPr>
         <w:t>Fix by gender dashboard where students from active academic-year only</w:t>
       </w:r>
     </w:p>
@@ -26,15 +32,15 @@
           <w:ilvl w:val="0"/>
           <w:numId w:val="1"/>
         </w:numPr>
-      </w:pPr>
-      <w:r>
-        <w:t>Add by course</w:t>
-      </w:r>
-      <w:r>
-        <w:t xml:space="preserve"> dashboard where students from active academic-year only</w:t>
-      </w:r>
-      <w:r>
-        <w:t xml:space="preserve"> (drilldown)</w:t>
+        <w:rPr>
+          <w:highlight w:val="green"/>
+        </w:rPr>
+      </w:pPr>
+      <w:r>
+        <w:rPr>
+          <w:highlight w:val="green"/>
+        </w:rPr>
+        <w:t xml:space="preserve">Add by course dashboard where students from active academic-year only </w:t>
       </w:r>
     </w:p>
     <w:p>
@@ -44,8 +50,14 @@
           <w:ilvl w:val="0"/>
           <w:numId w:val="1"/>
         </w:numPr>
-      </w:pPr>
-      <w:r>
+        <w:rPr>
+          <w:highlight w:val="green"/>
+        </w:rPr>
+      </w:pPr>
+      <w:r>
+        <w:rPr>
+          <w:highlight w:val="green"/>
+        </w:rPr>
         <w:t>Add individual counseling dashboard per course from active academic year</w:t>
       </w:r>
     </w:p>
@@ -56,12 +68,15 @@
           <w:ilvl w:val="0"/>
           <w:numId w:val="1"/>
         </w:numPr>
-      </w:pPr>
-      <w:r>
-        <w:t xml:space="preserve">Add group </w:t>
-      </w:r>
-      <w:r>
-        <w:t>counseling dashboard per course from active academic year</w:t>
+        <w:rPr>
+          <w:highlight w:val="green"/>
+        </w:rPr>
+      </w:pPr>
+      <w:r>
+        <w:rPr>
+          <w:highlight w:val="green"/>
+        </w:rPr>
+        <w:t>Add group counseling dashboard per course from active academic year</w:t>
       </w:r>
     </w:p>
     <w:p>
@@ -71,9 +86,21 @@
           <w:ilvl w:val="0"/>
           <w:numId w:val="1"/>
         </w:numPr>
-      </w:pPr>
-      <w:r>
+        <w:rPr>
+          <w:highlight w:val="green"/>
+        </w:rPr>
+      </w:pPr>
+      <w:r>
+        <w:rPr>
+          <w:highlight w:val="green"/>
+        </w:rPr>
         <w:t>Add page and functionality for adding visitation logs in guidance UI</w:t>
+      </w:r>
+      <w:r>
+        <w:rPr>
+          <w:highlight w:val="green"/>
+        </w:rPr>
+        <w:t>.</w:t>
       </w:r>
     </w:p>
     <w:p>
@@ -86,6 +113,36 @@
       </w:pPr>
       <w:r>
         <w:t>Add a DPA Note in adding information of the student.</w:t>
+      </w:r>
+    </w:p>
+    <w:p>
+      <w:pPr>
+        <w:pStyle w:val="ListParagraph"/>
+        <w:numPr>
+          <w:ilvl w:val="0"/>
+          <w:numId w:val="1"/>
+        </w:numPr>
+      </w:pPr>
+      <w:r>
+        <w:t xml:space="preserve">Fix upload </w:t>
+      </w:r>
+      <w:r>
+        <w:t>of documents in document downloading and uploading.</w:t>
+      </w:r>
+    </w:p>
+    <w:p>
+      <w:pPr>
+        <w:pStyle w:val="ListParagraph"/>
+        <w:numPr>
+          <w:ilvl w:val="0"/>
+          <w:numId w:val="1"/>
+        </w:numPr>
+      </w:pPr>
+      <w:r>
+        <w:t>Add Reports</w:t>
+      </w:r>
+      <w:r>
+        <w:tab/>
       </w:r>
       <w:bookmarkStart w:id="0" w:name="_GoBack"/>
       <w:bookmarkEnd w:id="0"/>
@@ -320,6 +377,7 @@
     <w:lsdException w:name="HTML Sample" w:semiHidden="1" w:unhideWhenUsed="1"/>
     <w:lsdException w:name="HTML Typewriter" w:semiHidden="1" w:unhideWhenUsed="1"/>
     <w:lsdException w:name="HTML Variable" w:semiHidden="1" w:unhideWhenUsed="1"/>
+    <w:lsdException w:name="Normal Table" w:semiHidden="1" w:unhideWhenUsed="1"/>
     <w:lsdException w:name="annotation subject" w:semiHidden="1" w:unhideWhenUsed="1"/>
     <w:lsdException w:name="No List" w:semiHidden="1" w:unhideWhenUsed="1"/>
     <w:lsdException w:name="Outline List 1" w:semiHidden="1" w:unhideWhenUsed="1"/>
@@ -366,8 +424,10 @@
     <w:lsdException w:name="Table Subtle 2" w:semiHidden="1" w:unhideWhenUsed="1"/>
     <w:lsdException w:name="Table Web 1" w:semiHidden="1" w:unhideWhenUsed="1"/>
     <w:lsdException w:name="Table Web 2" w:semiHidden="1" w:unhideWhenUsed="1"/>
+    <w:lsdException w:name="Table Web 3" w:semiHidden="1" w:unhideWhenUsed="1"/>
     <w:lsdException w:name="Balloon Text" w:semiHidden="1" w:unhideWhenUsed="1"/>
     <w:lsdException w:name="Table Grid" w:uiPriority="39"/>
+    <w:lsdException w:name="Table Theme" w:semiHidden="1" w:unhideWhenUsed="1"/>
     <w:lsdException w:name="Placeholder Text" w:semiHidden="1"/>
     <w:lsdException w:name="No Spacing" w:uiPriority="1" w:qFormat="1"/>
     <w:lsdException w:name="Light Shading" w:uiPriority="60"/>

--- a/Add-Ons and Revisions.docx
+++ b/Add-Ons and Revisions.docx
@@ -110,9 +110,20 @@
           <w:ilvl w:val="0"/>
           <w:numId w:val="1"/>
         </w:numPr>
-      </w:pPr>
-      <w:r>
+        <w:rPr>
+          <w:highlight w:val="green"/>
+        </w:rPr>
+      </w:pPr>
+      <w:r>
+        <w:rPr>
+          <w:highlight w:val="green"/>
+        </w:rPr>
         <w:t>Add a DPA Note in adding information of the student.</w:t>
+      </w:r>
+    </w:p>
+    <w:p>
+      <w:r>
+        <w:t>As of 04-08-19:</w:t>
       </w:r>
     </w:p>
     <w:p>
@@ -120,7 +131,7 @@
         <w:pStyle w:val="ListParagraph"/>
         <w:numPr>
           <w:ilvl w:val="0"/>
-          <w:numId w:val="1"/>
+          <w:numId w:val="2"/>
         </w:numPr>
       </w:pPr>
       <w:r>
@@ -135,17 +146,90 @@
         <w:pStyle w:val="ListParagraph"/>
         <w:numPr>
           <w:ilvl w:val="0"/>
-          <w:numId w:val="1"/>
+          <w:numId w:val="2"/>
         </w:numPr>
       </w:pPr>
       <w:r>
         <w:t>Add Reports</w:t>
       </w:r>
       <w:r>
-        <w:tab/>
+        <w:t xml:space="preserve"> for students</w:t>
+      </w:r>
+    </w:p>
+    <w:p>
+      <w:pPr>
+        <w:pStyle w:val="ListParagraph"/>
+        <w:numPr>
+          <w:ilvl w:val="0"/>
+          <w:numId w:val="2"/>
+        </w:numPr>
+      </w:pPr>
+      <w:r>
+        <w:t xml:space="preserve">Add Reports for </w:t>
+      </w:r>
+      <w:proofErr w:type="spellStart"/>
+      <w:r>
+        <w:t>indiv</w:t>
+      </w:r>
+      <w:proofErr w:type="spellEnd"/>
+      <w:r>
+        <w:t xml:space="preserve"> services</w:t>
+      </w:r>
+    </w:p>
+    <w:p>
+      <w:pPr>
+        <w:pStyle w:val="ListParagraph"/>
+        <w:numPr>
+          <w:ilvl w:val="0"/>
+          <w:numId w:val="2"/>
+        </w:numPr>
+      </w:pPr>
+      <w:r>
+        <w:t xml:space="preserve">Add Reports for </w:t>
+      </w:r>
+      <w:r>
+        <w:t>group services</w:t>
+      </w:r>
+    </w:p>
+    <w:p>
+      <w:pPr>
+        <w:pStyle w:val="ListParagraph"/>
+        <w:numPr>
+          <w:ilvl w:val="0"/>
+          <w:numId w:val="2"/>
+        </w:numPr>
+      </w:pPr>
+      <w:r>
+        <w:t xml:space="preserve">Add Reports for </w:t>
+      </w:r>
+      <w:r>
+        <w:t>visitation logs</w:t>
+      </w:r>
+    </w:p>
+    <w:p>
+      <w:pPr>
+        <w:pStyle w:val="ListParagraph"/>
+        <w:numPr>
+          <w:ilvl w:val="0"/>
+          <w:numId w:val="2"/>
+        </w:numPr>
+      </w:pPr>
+      <w:r>
+        <w:t xml:space="preserve">Double check functionality in adding  </w:t>
+      </w:r>
+      <w:proofErr w:type="spellStart"/>
+      <w:r>
+        <w:t>in</w:t>
       </w:r>
       <w:bookmarkStart w:id="0" w:name="_GoBack"/>
       <w:bookmarkEnd w:id="0"/>
+      <w:r>
+        <w:t>div</w:t>
+      </w:r>
+      <w:proofErr w:type="spellEnd"/>
+      <w:r>
+        <w:t xml:space="preserve"> services and group services.</w:t>
+      </w:r>
     </w:p>
     <w:sectPr>
       <w:pgSz w:w="12240" w:h="15840"/>
@@ -248,8 +332,100 @@
       </w:pPr>
     </w:lvl>
   </w:abstractNum>
+  <w:abstractNum w:abstractNumId="1" w15:restartNumberingAfterBreak="0">
+    <w:nsid w:val="6D2C73CE"/>
+    <w:multiLevelType w:val="hybridMultilevel"/>
+    <w:tmpl w:val="F26CB0AE"/>
+    <w:lvl w:ilvl="0" w:tplc="BA0AC916">
+      <w:start w:val="1"/>
+      <w:numFmt w:val="decimal"/>
+      <w:lvlText w:val="%1."/>
+      <w:lvlJc w:val="left"/>
+      <w:pPr>
+        <w:ind w:left="1080" w:hanging="360"/>
+      </w:pPr>
+      <w:rPr>
+        <w:rFonts w:hint="default"/>
+      </w:rPr>
+    </w:lvl>
+    <w:lvl w:ilvl="1" w:tplc="04090019" w:tentative="1">
+      <w:start w:val="1"/>
+      <w:numFmt w:val="lowerLetter"/>
+      <w:lvlText w:val="%2."/>
+      <w:lvlJc w:val="left"/>
+      <w:pPr>
+        <w:ind w:left="1800" w:hanging="360"/>
+      </w:pPr>
+    </w:lvl>
+    <w:lvl w:ilvl="2" w:tplc="0409001B" w:tentative="1">
+      <w:start w:val="1"/>
+      <w:numFmt w:val="lowerRoman"/>
+      <w:lvlText w:val="%3."/>
+      <w:lvlJc w:val="right"/>
+      <w:pPr>
+        <w:ind w:left="2520" w:hanging="180"/>
+      </w:pPr>
+    </w:lvl>
+    <w:lvl w:ilvl="3" w:tplc="0409000F" w:tentative="1">
+      <w:start w:val="1"/>
+      <w:numFmt w:val="decimal"/>
+      <w:lvlText w:val="%4."/>
+      <w:lvlJc w:val="left"/>
+      <w:pPr>
+        <w:ind w:left="3240" w:hanging="360"/>
+      </w:pPr>
+    </w:lvl>
+    <w:lvl w:ilvl="4" w:tplc="04090019" w:tentative="1">
+      <w:start w:val="1"/>
+      <w:numFmt w:val="lowerLetter"/>
+      <w:lvlText w:val="%5."/>
+      <w:lvlJc w:val="left"/>
+      <w:pPr>
+        <w:ind w:left="3960" w:hanging="360"/>
+      </w:pPr>
+    </w:lvl>
+    <w:lvl w:ilvl="5" w:tplc="0409001B" w:tentative="1">
+      <w:start w:val="1"/>
+      <w:numFmt w:val="lowerRoman"/>
+      <w:lvlText w:val="%6."/>
+      <w:lvlJc w:val="right"/>
+      <w:pPr>
+        <w:ind w:left="4680" w:hanging="180"/>
+      </w:pPr>
+    </w:lvl>
+    <w:lvl w:ilvl="6" w:tplc="0409000F" w:tentative="1">
+      <w:start w:val="1"/>
+      <w:numFmt w:val="decimal"/>
+      <w:lvlText w:val="%7."/>
+      <w:lvlJc w:val="left"/>
+      <w:pPr>
+        <w:ind w:left="5400" w:hanging="360"/>
+      </w:pPr>
+    </w:lvl>
+    <w:lvl w:ilvl="7" w:tplc="04090019" w:tentative="1">
+      <w:start w:val="1"/>
+      <w:numFmt w:val="lowerLetter"/>
+      <w:lvlText w:val="%8."/>
+      <w:lvlJc w:val="left"/>
+      <w:pPr>
+        <w:ind w:left="6120" w:hanging="360"/>
+      </w:pPr>
+    </w:lvl>
+    <w:lvl w:ilvl="8" w:tplc="0409001B" w:tentative="1">
+      <w:start w:val="1"/>
+      <w:numFmt w:val="lowerRoman"/>
+      <w:lvlText w:val="%9."/>
+      <w:lvlJc w:val="right"/>
+      <w:pPr>
+        <w:ind w:left="6840" w:hanging="180"/>
+      </w:pPr>
+    </w:lvl>
+  </w:abstractNum>
   <w:num w:numId="1">
     <w:abstractNumId w:val="0"/>
+  </w:num>
+  <w:num w:numId="2">
+    <w:abstractNumId w:val="1"/>
   </w:num>
 </w:numbering>
 </file>
